--- a/法令ファイル/民間資金等活用事業推進会議令/民間資金等活用事業推進会議令（平成二十三年政令第百七十七号）.docx
+++ b/法令ファイル/民間資金等活用事業推進会議令/民間資金等活用事業推進会議令（平成二十三年政令第百七十七号）.docx
@@ -106,7 +106,7 @@
     </w:pPr>
     <w:r>
       <w:tab/>
-      <w:t>WeGov v0.1 - FTS141</w:t>
+      <w:t>WeGov v0.2 - FTS141</w:t>
     </w:r>
   </w:p>
 </w:ftr>
